--- a/企画書/P17EC001_20170209_企画書.docx
+++ b/企画書/P17EC001_20170209_企画書.docx
@@ -163,12 +163,14 @@
               </w:rPr>
               <w:t>旧車体用制御システム（</w:t>
             </w:r>
-            <w:r>
-              <w:rPr>
-                <w:rFonts w:hint="eastAsia"/>
-              </w:rPr>
-              <w:t>PIC</w:t>
-            </w:r>
+            <w:proofErr w:type="spellStart"/>
+            <w:r>
+              <w:rPr>
+                <w:rFonts w:hint="eastAsia"/>
+              </w:rPr>
+              <w:t>mbed</w:t>
+            </w:r>
+            <w:proofErr w:type="spellEnd"/>
             <w:r>
               <w:rPr>
                 <w:rFonts w:hint="eastAsia"/>
@@ -379,11 +381,25 @@
               </w:rPr>
               <w:t>⇒</w:t>
             </w:r>
-            <w:r>
-              <w:rPr>
-                <w:rFonts w:hint="eastAsia"/>
-              </w:rPr>
-              <w:t>PIC16F1827</w:t>
+            <w:proofErr w:type="spellStart"/>
+            <w:r>
+              <w:rPr>
+                <w:rFonts w:hint="eastAsia"/>
+              </w:rPr>
+              <w:t>mbed</w:t>
+            </w:r>
+            <w:proofErr w:type="spellEnd"/>
+            <w:r>
+              <w:rPr>
+                <w:rFonts w:hint="eastAsia"/>
+              </w:rPr>
+              <w:t>・</w:t>
+            </w:r>
+            <w:r>
+              <w:rPr>
+                <w:rFonts w:hint="eastAsia"/>
+              </w:rPr>
+              <w:t>PIC</w:t>
             </w:r>
             <w:r>
               <w:rPr>
@@ -401,13 +417,13 @@
               <w:rPr>
                 <w:rFonts w:hint="eastAsia"/>
               </w:rPr>
-              <w:t>PIC</w:t>
-            </w:r>
-            <w:r>
-              <w:rPr>
-                <w:rFonts w:hint="eastAsia"/>
-              </w:rPr>
-              <w:t>は制御・通信・表示器用の</w:t>
+              <w:t>合計で</w:t>
+            </w:r>
+            <w:r>
+              <w:rPr>
+                <w:rFonts w:hint="eastAsia"/>
+              </w:rPr>
+              <w:t>制御・通信・表示器用の</w:t>
             </w:r>
             <w:r>
               <w:rPr>
@@ -568,8 +584,8 @@
         <w:tblLook w:val="04A0" w:firstRow="1" w:lastRow="0" w:firstColumn="1" w:lastColumn="0" w:noHBand="0" w:noVBand="1"/>
       </w:tblPr>
       <w:tblGrid>
-        <w:gridCol w:w="4238"/>
-        <w:gridCol w:w="4236"/>
+        <w:gridCol w:w="4237"/>
+        <w:gridCol w:w="4237"/>
       </w:tblGrid>
       <w:tr>
         <w:tc>
@@ -777,12 +793,11 @@
               </w:rPr>
               <w:t>マイコンを</w:t>
             </w:r>
-            <w:r>
-              <w:rPr>
-                <w:rFonts w:hint="eastAsia"/>
-              </w:rPr>
-              <w:t>PIC</w:t>
-            </w:r>
+            <w:proofErr w:type="spellStart"/>
+            <w:r>
+              <w:t>mbed</w:t>
+            </w:r>
+            <w:proofErr w:type="spellEnd"/>
             <w:r>
               <w:rPr>
                 <w:rFonts w:hint="eastAsia"/>
@@ -1501,7 +1516,15 @@
               <w:rPr>
                 <w:rFonts w:hint="eastAsia"/>
               </w:rPr>
-              <w:t>5,000</w:t>
+              <w:t>7</w:t>
+            </w:r>
+            <w:bookmarkStart w:id="0" w:name="_GoBack"/>
+            <w:bookmarkEnd w:id="0"/>
+            <w:r>
+              <w:rPr>
+                <w:rFonts w:hint="eastAsia"/>
+              </w:rPr>
+              <w:t>,000</w:t>
             </w:r>
             <w:r>
               <w:rPr>
@@ -1707,8 +1730,6 @@
               </w:rPr>
               <w:t>P</w:t>
             </w:r>
-            <w:bookmarkStart w:id="0" w:name="_GoBack"/>
-            <w:bookmarkEnd w:id="0"/>
             <w:r>
               <w:rPr>
                 <w:rFonts w:hint="eastAsia"/>
@@ -2448,7 +2469,7 @@
 </file>
 
 <file path=customXml/itemProps1.xml><?xml version="1.0" encoding="utf-8"?>
-<ds:datastoreItem xmlns:ds="http://schemas.openxmlformats.org/officeDocument/2006/customXml" ds:itemID="{D145A72A-3E4A-42BD-9849-CE5D7ADE7C51}">
+<ds:datastoreItem xmlns:ds="http://schemas.openxmlformats.org/officeDocument/2006/customXml" ds:itemID="{488DC114-4734-4049-9590-32943A2868F0}">
   <ds:schemaRefs>
     <ds:schemaRef ds:uri="http://schemas.openxmlformats.org/officeDocument/2006/bibliography"/>
   </ds:schemaRefs>

--- a/企画書/P17EC001_20170209_企画書.docx
+++ b/企画書/P17EC001_20170209_企画書.docx
@@ -163,14 +163,18 @@
               </w:rPr>
               <w:t>旧車体用制御システム（</w:t>
             </w:r>
-            <w:proofErr w:type="spellStart"/>
             <w:r>
               <w:rPr>
                 <w:rFonts w:hint="eastAsia"/>
               </w:rPr>
               <w:t>mbed</w:t>
             </w:r>
-            <w:proofErr w:type="spellEnd"/>
+            <w:r>
+              <w:rPr>
+                <w:rFonts w:hint="eastAsia"/>
+              </w:rPr>
+              <w:t xml:space="preserve"> or PIC</w:t>
+            </w:r>
             <w:r>
               <w:rPr>
                 <w:rFonts w:hint="eastAsia"/>
@@ -381,14 +385,12 @@
               </w:rPr>
               <w:t>⇒</w:t>
             </w:r>
-            <w:proofErr w:type="spellStart"/>
             <w:r>
               <w:rPr>
                 <w:rFonts w:hint="eastAsia"/>
               </w:rPr>
               <w:t>mbed</w:t>
             </w:r>
-            <w:proofErr w:type="spellEnd"/>
             <w:r>
               <w:rPr>
                 <w:rFonts w:hint="eastAsia"/>
@@ -584,8 +586,8 @@
         <w:tblLook w:val="04A0" w:firstRow="1" w:lastRow="0" w:firstColumn="1" w:lastColumn="0" w:noHBand="0" w:noVBand="1"/>
       </w:tblPr>
       <w:tblGrid>
-        <w:gridCol w:w="4237"/>
-        <w:gridCol w:w="4237"/>
+        <w:gridCol w:w="4238"/>
+        <w:gridCol w:w="4236"/>
       </w:tblGrid>
       <w:tr>
         <w:tc>
@@ -791,18 +793,15 @@
               <w:rPr>
                 <w:rFonts w:hint="eastAsia"/>
               </w:rPr>
-              <w:t>マイコンを</w:t>
-            </w:r>
-            <w:proofErr w:type="spellStart"/>
-            <w:r>
-              <w:t>mbed</w:t>
-            </w:r>
-            <w:proofErr w:type="spellEnd"/>
-            <w:r>
-              <w:rPr>
-                <w:rFonts w:hint="eastAsia"/>
-              </w:rPr>
-              <w:t>に変更。</w:t>
+              <w:t>マイコン</w:t>
+            </w:r>
+            <w:bookmarkStart w:id="0" w:name="_GoBack"/>
+            <w:bookmarkEnd w:id="0"/>
+            <w:r>
+              <w:rPr>
+                <w:rFonts w:hint="eastAsia"/>
+              </w:rPr>
+              <w:t>変更。</w:t>
             </w:r>
             <w:r>
               <w:rPr>
@@ -1518,8 +1517,6 @@
               </w:rPr>
               <w:t>7</w:t>
             </w:r>
-            <w:bookmarkStart w:id="0" w:name="_GoBack"/>
-            <w:bookmarkEnd w:id="0"/>
             <w:r>
               <w:rPr>
                 <w:rFonts w:hint="eastAsia"/>
@@ -1759,6 +1756,44 @@
     </w:sectPr>
   </w:body>
 </w:document>
+</file>
+
+<file path=word/endnotes.xml><?xml version="1.0" encoding="utf-8"?>
+<w:endnotes xmlns:wpc="http://schemas.microsoft.com/office/word/2010/wordprocessingCanvas" xmlns:cx="http://schemas.microsoft.com/office/drawing/2014/chartex" xmlns:cx1="http://schemas.microsoft.com/office/drawing/2015/9/8/chartex" xmlns:cx2="http://schemas.microsoft.com/office/drawing/2015/10/21/chartex" xmlns:mc="http://schemas.openxmlformats.org/markup-compatibility/2006" xmlns:o="urn:schemas-microsoft-com:office:office" xmlns:r="http://schemas.openxmlformats.org/officeDocument/2006/relationships" xmlns:m="http://schemas.openxmlformats.org/officeDocument/2006/math" xmlns:v="urn:schemas-microsoft-com:vml" xmlns:wp14="http://schemas.microsoft.com/office/word/2010/wordprocessingDrawing" xmlns:wp="http://schemas.openxmlformats.org/drawingml/2006/wordprocessingDrawing" xmlns:w10="urn:schemas-microsoft-com:office:word" xmlns:w="http://schemas.openxmlformats.org/wordprocessingml/2006/main" xmlns:w14="http://schemas.microsoft.com/office/word/2010/wordml" xmlns:w15="http://schemas.microsoft.com/office/word/2012/wordml" xmlns:w16se="http://schemas.microsoft.com/office/word/2015/wordml/symex" xmlns:wpg="http://schemas.microsoft.com/office/word/2010/wordprocessingGroup" xmlns:wpi="http://schemas.microsoft.com/office/word/2010/wordprocessingInk" xmlns:wne="http://schemas.microsoft.com/office/word/2006/wordml" xmlns:wps="http://schemas.microsoft.com/office/word/2010/wordprocessingShape" mc:Ignorable="w14 w15 w16se wp14">
+  <w:endnote w:type="separator" w:id="-1">
+    <w:p>
+      <w:r>
+        <w:separator/>
+      </w:r>
+    </w:p>
+  </w:endnote>
+  <w:endnote w:type="continuationSeparator" w:id="0">
+    <w:p>
+      <w:r>
+        <w:continuationSeparator/>
+      </w:r>
+    </w:p>
+  </w:endnote>
+</w:endnotes>
+</file>
+
+<file path=word/footnotes.xml><?xml version="1.0" encoding="utf-8"?>
+<w:footnotes xmlns:wpc="http://schemas.microsoft.com/office/word/2010/wordprocessingCanvas" xmlns:cx="http://schemas.microsoft.com/office/drawing/2014/chartex" xmlns:cx1="http://schemas.microsoft.com/office/drawing/2015/9/8/chartex" xmlns:cx2="http://schemas.microsoft.com/office/drawing/2015/10/21/chartex" xmlns:mc="http://schemas.openxmlformats.org/markup-compatibility/2006" xmlns:o="urn:schemas-microsoft-com:office:office" xmlns:r="http://schemas.openxmlformats.org/officeDocument/2006/relationships" xmlns:m="http://schemas.openxmlformats.org/officeDocument/2006/math" xmlns:v="urn:schemas-microsoft-com:vml" xmlns:wp14="http://schemas.microsoft.com/office/word/2010/wordprocessingDrawing" xmlns:wp="http://schemas.openxmlformats.org/drawingml/2006/wordprocessingDrawing" xmlns:w10="urn:schemas-microsoft-com:office:word" xmlns:w="http://schemas.openxmlformats.org/wordprocessingml/2006/main" xmlns:w14="http://schemas.microsoft.com/office/word/2010/wordml" xmlns:w15="http://schemas.microsoft.com/office/word/2012/wordml" xmlns:w16se="http://schemas.microsoft.com/office/word/2015/wordml/symex" xmlns:wpg="http://schemas.microsoft.com/office/word/2010/wordprocessingGroup" xmlns:wpi="http://schemas.microsoft.com/office/word/2010/wordprocessingInk" xmlns:wne="http://schemas.microsoft.com/office/word/2006/wordml" xmlns:wps="http://schemas.microsoft.com/office/word/2010/wordprocessingShape" mc:Ignorable="w14 w15 w16se wp14">
+  <w:footnote w:type="separator" w:id="-1">
+    <w:p>
+      <w:r>
+        <w:separator/>
+      </w:r>
+    </w:p>
+  </w:footnote>
+  <w:footnote w:type="continuationSeparator" w:id="0">
+    <w:p>
+      <w:r>
+        <w:continuationSeparator/>
+      </w:r>
+    </w:p>
+  </w:footnote>
+</w:footnotes>
 </file>
 
 <file path=word/styles.xml><?xml version="1.0" encoding="utf-8"?>
@@ -2200,6 +2235,50 @@
       </w:tblBorders>
     </w:tblPr>
   </w:style>
+  <w:style w:type="paragraph" w:styleId="a4">
+    <w:name w:val="header"/>
+    <w:basedOn w:val="a"/>
+    <w:link w:val="a5"/>
+    <w:uiPriority w:val="99"/>
+    <w:unhideWhenUsed/>
+    <w:rsid w:val="00B57900"/>
+    <w:pPr>
+      <w:tabs>
+        <w:tab w:val="center" w:pos="4252"/>
+        <w:tab w:val="right" w:pos="8504"/>
+      </w:tabs>
+      <w:snapToGrid w:val="0"/>
+    </w:pPr>
+  </w:style>
+  <w:style w:type="character" w:customStyle="1" w:styleId="a5">
+    <w:name w:val="ヘッダー (文字)"/>
+    <w:basedOn w:val="a0"/>
+    <w:link w:val="a4"/>
+    <w:uiPriority w:val="99"/>
+    <w:rsid w:val="00B57900"/>
+  </w:style>
+  <w:style w:type="paragraph" w:styleId="a6">
+    <w:name w:val="footer"/>
+    <w:basedOn w:val="a"/>
+    <w:link w:val="a7"/>
+    <w:uiPriority w:val="99"/>
+    <w:unhideWhenUsed/>
+    <w:rsid w:val="00B57900"/>
+    <w:pPr>
+      <w:tabs>
+        <w:tab w:val="center" w:pos="4252"/>
+        <w:tab w:val="right" w:pos="8504"/>
+      </w:tabs>
+      <w:snapToGrid w:val="0"/>
+    </w:pPr>
+  </w:style>
+  <w:style w:type="character" w:customStyle="1" w:styleId="a7">
+    <w:name w:val="フッター (文字)"/>
+    <w:basedOn w:val="a0"/>
+    <w:link w:val="a6"/>
+    <w:uiPriority w:val="99"/>
+    <w:rsid w:val="00B57900"/>
+  </w:style>
 </w:styles>
 </file>
 
@@ -2469,7 +2548,7 @@
 </file>
 
 <file path=customXml/itemProps1.xml><?xml version="1.0" encoding="utf-8"?>
-<ds:datastoreItem xmlns:ds="http://schemas.openxmlformats.org/officeDocument/2006/customXml" ds:itemID="{488DC114-4734-4049-9590-32943A2868F0}">
+<ds:datastoreItem xmlns:ds="http://schemas.openxmlformats.org/officeDocument/2006/customXml" ds:itemID="{58D2B1FE-EAE7-43F0-A213-12713CC5015C}">
   <ds:schemaRefs>
     <ds:schemaRef ds:uri="http://schemas.openxmlformats.org/officeDocument/2006/bibliography"/>
   </ds:schemaRefs>
